--- a/Documents/Proforma proyecto para AECQ.docx
+++ b/Documents/Proforma proyecto para AECQ.docx
@@ -117,6 +117,7 @@
                 <w:szCs w:val="24"/>
               </w:rPr>
             </w:pPr>
+            <w:proofErr w:type="spellStart"/>
             <w:r>
               <w:rPr>
                 <w:rFonts w:ascii="Times New Roman" w:hAnsi="Times New Roman" w:cs="Times New Roman"/>
@@ -127,6 +128,7 @@
               </w:rPr>
               <w:t>Item</w:t>
             </w:r>
+            <w:proofErr w:type="spellEnd"/>
           </w:p>
         </w:tc>
         <w:tc>
@@ -152,17 +154,10 @@
                 <w:sz w:val="24"/>
                 <w:szCs w:val="24"/>
               </w:rPr>
-              <w:t>Digital Ocean</w:t>
-            </w:r>
-          </w:p>
-        </w:tc>
-        <w:tc>
-          <w:tcPr>
-            <w:tcW w:w="1869" w:type="dxa"/>
-          </w:tcPr>
-          <w:p>
-            <w:pPr>
-              <w:jc w:val="center"/>
+              <w:t xml:space="preserve">Digital </w:t>
+            </w:r>
+            <w:proofErr w:type="spellStart"/>
+            <w:r>
               <w:rPr>
                 <w:rFonts w:ascii="Times New Roman" w:hAnsi="Times New Roman" w:cs="Times New Roman"/>
                 <w:b/>
@@ -170,8 +165,18 @@
                 <w:sz w:val="24"/>
                 <w:szCs w:val="24"/>
               </w:rPr>
-            </w:pPr>
-            <w:r>
+              <w:t>Ocean</w:t>
+            </w:r>
+            <w:proofErr w:type="spellEnd"/>
+          </w:p>
+        </w:tc>
+        <w:tc>
+          <w:tcPr>
+            <w:tcW w:w="1869" w:type="dxa"/>
+          </w:tcPr>
+          <w:p>
+            <w:pPr>
+              <w:jc w:val="center"/>
               <w:rPr>
                 <w:rFonts w:ascii="Times New Roman" w:hAnsi="Times New Roman" w:cs="Times New Roman"/>
                 <w:b/>
@@ -179,17 +184,9 @@
                 <w:sz w:val="24"/>
                 <w:szCs w:val="24"/>
               </w:rPr>
-              <w:t>Contact Business Solutions</w:t>
-            </w:r>
-          </w:p>
-        </w:tc>
-        <w:tc>
-          <w:tcPr>
-            <w:tcW w:w="1939" w:type="dxa"/>
-          </w:tcPr>
-          <w:p>
-            <w:pPr>
-              <w:jc w:val="center"/>
+            </w:pPr>
+            <w:proofErr w:type="spellStart"/>
+            <w:r>
               <w:rPr>
                 <w:rFonts w:ascii="Times New Roman" w:hAnsi="Times New Roman" w:cs="Times New Roman"/>
                 <w:b/>
@@ -197,7 +194,9 @@
                 <w:sz w:val="24"/>
                 <w:szCs w:val="24"/>
               </w:rPr>
-            </w:pPr>
+              <w:t>Contact</w:t>
+            </w:r>
+            <w:proofErr w:type="spellEnd"/>
             <w:r>
               <w:rPr>
                 <w:rFonts w:ascii="Times New Roman" w:hAnsi="Times New Roman" w:cs="Times New Roman"/>
@@ -206,17 +205,10 @@
                 <w:sz w:val="24"/>
                 <w:szCs w:val="24"/>
               </w:rPr>
-              <w:t>Estimación Digital Ocean</w:t>
-            </w:r>
-          </w:p>
-        </w:tc>
-        <w:tc>
-          <w:tcPr>
-            <w:tcW w:w="1536" w:type="dxa"/>
-          </w:tcPr>
-          <w:p>
-            <w:pPr>
-              <w:jc w:val="center"/>
+              <w:t xml:space="preserve"> Business </w:t>
+            </w:r>
+            <w:proofErr w:type="spellStart"/>
+            <w:r>
               <w:rPr>
                 <w:rFonts w:ascii="Times New Roman" w:hAnsi="Times New Roman" w:cs="Times New Roman"/>
                 <w:b/>
@@ -224,8 +216,18 @@
                 <w:sz w:val="24"/>
                 <w:szCs w:val="24"/>
               </w:rPr>
-            </w:pPr>
-            <w:r>
+              <w:t>Solutions</w:t>
+            </w:r>
+            <w:proofErr w:type="spellEnd"/>
+          </w:p>
+        </w:tc>
+        <w:tc>
+          <w:tcPr>
+            <w:tcW w:w="1939" w:type="dxa"/>
+          </w:tcPr>
+          <w:p>
+            <w:pPr>
+              <w:jc w:val="center"/>
               <w:rPr>
                 <w:rFonts w:ascii="Times New Roman" w:hAnsi="Times New Roman" w:cs="Times New Roman"/>
                 <w:b/>
@@ -233,7 +235,77 @@
                 <w:sz w:val="24"/>
                 <w:szCs w:val="24"/>
               </w:rPr>
-              <w:t>Estimación Contact Business</w:t>
+            </w:pPr>
+            <w:r>
+              <w:rPr>
+                <w:rFonts w:ascii="Times New Roman" w:hAnsi="Times New Roman" w:cs="Times New Roman"/>
+                <w:b/>
+                <w:bCs/>
+                <w:sz w:val="24"/>
+                <w:szCs w:val="24"/>
+              </w:rPr>
+              <w:t xml:space="preserve">Estimación Digital </w:t>
+            </w:r>
+            <w:proofErr w:type="spellStart"/>
+            <w:r>
+              <w:rPr>
+                <w:rFonts w:ascii="Times New Roman" w:hAnsi="Times New Roman" w:cs="Times New Roman"/>
+                <w:b/>
+                <w:bCs/>
+                <w:sz w:val="24"/>
+                <w:szCs w:val="24"/>
+              </w:rPr>
+              <w:t>Ocean</w:t>
+            </w:r>
+            <w:proofErr w:type="spellEnd"/>
+          </w:p>
+        </w:tc>
+        <w:tc>
+          <w:tcPr>
+            <w:tcW w:w="1536" w:type="dxa"/>
+          </w:tcPr>
+          <w:p>
+            <w:pPr>
+              <w:jc w:val="center"/>
+              <w:rPr>
+                <w:rFonts w:ascii="Times New Roman" w:hAnsi="Times New Roman" w:cs="Times New Roman"/>
+                <w:b/>
+                <w:bCs/>
+                <w:sz w:val="24"/>
+                <w:szCs w:val="24"/>
+              </w:rPr>
+            </w:pPr>
+            <w:r>
+              <w:rPr>
+                <w:rFonts w:ascii="Times New Roman" w:hAnsi="Times New Roman" w:cs="Times New Roman"/>
+                <w:b/>
+                <w:bCs/>
+                <w:sz w:val="24"/>
+                <w:szCs w:val="24"/>
+              </w:rPr>
+              <w:t xml:space="preserve">Estimación </w:t>
+            </w:r>
+            <w:proofErr w:type="spellStart"/>
+            <w:r>
+              <w:rPr>
+                <w:rFonts w:ascii="Times New Roman" w:hAnsi="Times New Roman" w:cs="Times New Roman"/>
+                <w:b/>
+                <w:bCs/>
+                <w:sz w:val="24"/>
+                <w:szCs w:val="24"/>
+              </w:rPr>
+              <w:t>Contact</w:t>
+            </w:r>
+            <w:proofErr w:type="spellEnd"/>
+            <w:r>
+              <w:rPr>
+                <w:rFonts w:ascii="Times New Roman" w:hAnsi="Times New Roman" w:cs="Times New Roman"/>
+                <w:b/>
+                <w:bCs/>
+                <w:sz w:val="24"/>
+                <w:szCs w:val="24"/>
+              </w:rPr>
+              <w:t xml:space="preserve"> Business</w:t>
             </w:r>
           </w:p>
         </w:tc>
@@ -414,7 +486,25 @@
                 <w:sz w:val="24"/>
                 <w:szCs w:val="24"/>
               </w:rPr>
-              <w:t>Se pude utilizar el de Contact Business</w:t>
+              <w:t xml:space="preserve">Se pude utilizar el de </w:t>
+            </w:r>
+            <w:proofErr w:type="spellStart"/>
+            <w:r>
+              <w:rPr>
+                <w:rFonts w:ascii="Times New Roman" w:hAnsi="Times New Roman" w:cs="Times New Roman"/>
+                <w:sz w:val="24"/>
+                <w:szCs w:val="24"/>
+              </w:rPr>
+              <w:t>Contact</w:t>
+            </w:r>
+            <w:proofErr w:type="spellEnd"/>
+            <w:r>
+              <w:rPr>
+                <w:rFonts w:ascii="Times New Roman" w:hAnsi="Times New Roman" w:cs="Times New Roman"/>
+                <w:sz w:val="24"/>
+                <w:szCs w:val="24"/>
+              </w:rPr>
+              <w:t xml:space="preserve"> Business</w:t>
             </w:r>
           </w:p>
         </w:tc>
@@ -547,7 +637,25 @@
                 <w:sz w:val="24"/>
                 <w:szCs w:val="24"/>
               </w:rPr>
-              <w:t>Incluido en dominio de Contact Business</w:t>
+              <w:t xml:space="preserve">Incluido en dominio de </w:t>
+            </w:r>
+            <w:proofErr w:type="spellStart"/>
+            <w:r>
+              <w:rPr>
+                <w:rFonts w:ascii="Times New Roman" w:hAnsi="Times New Roman" w:cs="Times New Roman"/>
+                <w:sz w:val="24"/>
+                <w:szCs w:val="24"/>
+              </w:rPr>
+              <w:t>Contact</w:t>
+            </w:r>
+            <w:proofErr w:type="spellEnd"/>
+            <w:r>
+              <w:rPr>
+                <w:rFonts w:ascii="Times New Roman" w:hAnsi="Times New Roman" w:cs="Times New Roman"/>
+                <w:sz w:val="24"/>
+                <w:szCs w:val="24"/>
+              </w:rPr>
+              <w:t xml:space="preserve"> Business</w:t>
             </w:r>
           </w:p>
         </w:tc>
@@ -687,7 +795,25 @@
                 <w:sz w:val="24"/>
                 <w:szCs w:val="24"/>
               </w:rPr>
-              <w:t>Debe ser revisado con Contact Business</w:t>
+              <w:t xml:space="preserve">Debe ser revisado con </w:t>
+            </w:r>
+            <w:proofErr w:type="spellStart"/>
+            <w:r>
+              <w:rPr>
+                <w:rFonts w:ascii="Times New Roman" w:hAnsi="Times New Roman" w:cs="Times New Roman"/>
+                <w:sz w:val="24"/>
+                <w:szCs w:val="24"/>
+              </w:rPr>
+              <w:t>Contact</w:t>
+            </w:r>
+            <w:proofErr w:type="spellEnd"/>
+            <w:r>
+              <w:rPr>
+                <w:rFonts w:ascii="Times New Roman" w:hAnsi="Times New Roman" w:cs="Times New Roman"/>
+                <w:sz w:val="24"/>
+                <w:szCs w:val="24"/>
+              </w:rPr>
+              <w:t xml:space="preserve"> Business</w:t>
             </w:r>
           </w:p>
         </w:tc>
@@ -1418,8 +1544,18 @@
           <w:sz w:val="24"/>
           <w:szCs w:val="24"/>
         </w:rPr>
-        <w:t>los materiales requeridos para el desarrollo completo. El costo de consumo energía eléctrica depende del, la conexión a internet de la máquina puede utilizar una red Wi</w:t>
-      </w:r>
+        <w:t xml:space="preserve">los materiales requeridos para el desarrollo completo. El costo de consumo energía eléctrica depende del, la conexión a internet de la máquina puede utilizar una red </w:t>
+      </w:r>
+      <w:proofErr w:type="spellStart"/>
+      <w:r>
+        <w:rPr>
+          <w:rFonts w:ascii="Times New Roman" w:hAnsi="Times New Roman" w:cs="Times New Roman"/>
+          <w:sz w:val="24"/>
+          <w:szCs w:val="24"/>
+        </w:rPr>
+        <w:t>Wi</w:t>
+      </w:r>
+      <w:proofErr w:type="spellEnd"/>
       <w:r>
         <w:rPr>
           <w:rFonts w:ascii="Times New Roman" w:hAnsi="Times New Roman" w:cs="Times New Roman"/>
@@ -1488,6 +1624,7 @@
                 <w:szCs w:val="24"/>
               </w:rPr>
             </w:pPr>
+            <w:proofErr w:type="spellStart"/>
             <w:r>
               <w:rPr>
                 <w:rFonts w:ascii="Times New Roman" w:hAnsi="Times New Roman" w:cs="Times New Roman"/>
@@ -1498,6 +1635,7 @@
               </w:rPr>
               <w:t>Item</w:t>
             </w:r>
+            <w:proofErr w:type="spellEnd"/>
           </w:p>
         </w:tc>
         <w:tc>
@@ -1575,7 +1713,25 @@
                 <w:sz w:val="24"/>
                 <w:szCs w:val="24"/>
               </w:rPr>
-              <w:t>Microcontroladores y SoC (Sistema en un Chip)</w:t>
+              <w:t xml:space="preserve">Microcontroladores y </w:t>
+            </w:r>
+            <w:proofErr w:type="spellStart"/>
+            <w:r>
+              <w:rPr>
+                <w:rFonts w:ascii="Times New Roman" w:hAnsi="Times New Roman" w:cs="Times New Roman"/>
+                <w:sz w:val="24"/>
+                <w:szCs w:val="24"/>
+              </w:rPr>
+              <w:t>SoC</w:t>
+            </w:r>
+            <w:proofErr w:type="spellEnd"/>
+            <w:r>
+              <w:rPr>
+                <w:rFonts w:ascii="Times New Roman" w:hAnsi="Times New Roman" w:cs="Times New Roman"/>
+                <w:sz w:val="24"/>
+                <w:szCs w:val="24"/>
+              </w:rPr>
+              <w:t xml:space="preserve"> (Sistema en un Chip)</w:t>
             </w:r>
           </w:p>
         </w:tc>
@@ -1687,13 +1843,23 @@
                 <w:szCs w:val="24"/>
               </w:rPr>
             </w:pPr>
-            <w:r>
-              <w:rPr>
-                <w:rFonts w:ascii="Times New Roman" w:hAnsi="Times New Roman" w:cs="Times New Roman"/>
-                <w:sz w:val="24"/>
-                <w:szCs w:val="24"/>
-              </w:rPr>
-              <w:t>LEDs para indicación de tarjetas y prioridades</w:t>
+            <w:proofErr w:type="spellStart"/>
+            <w:r>
+              <w:rPr>
+                <w:rFonts w:ascii="Times New Roman" w:hAnsi="Times New Roman" w:cs="Times New Roman"/>
+                <w:sz w:val="24"/>
+                <w:szCs w:val="24"/>
+              </w:rPr>
+              <w:t>LEDs</w:t>
+            </w:r>
+            <w:proofErr w:type="spellEnd"/>
+            <w:r>
+              <w:rPr>
+                <w:rFonts w:ascii="Times New Roman" w:hAnsi="Times New Roman" w:cs="Times New Roman"/>
+                <w:sz w:val="24"/>
+                <w:szCs w:val="24"/>
+              </w:rPr>
+              <w:t xml:space="preserve"> para indicación de tarjetas y prioridades</w:t>
             </w:r>
           </w:p>
         </w:tc>
@@ -1743,13 +1909,23 @@
                 <w:szCs w:val="24"/>
               </w:rPr>
             </w:pPr>
-            <w:r>
-              <w:rPr>
-                <w:rFonts w:ascii="Times New Roman" w:hAnsi="Times New Roman" w:cs="Times New Roman"/>
-                <w:sz w:val="24"/>
-                <w:szCs w:val="24"/>
-              </w:rPr>
-              <w:t>Displays LED</w:t>
+            <w:proofErr w:type="spellStart"/>
+            <w:r>
+              <w:rPr>
+                <w:rFonts w:ascii="Times New Roman" w:hAnsi="Times New Roman" w:cs="Times New Roman"/>
+                <w:sz w:val="24"/>
+                <w:szCs w:val="24"/>
+              </w:rPr>
+              <w:t>Displays</w:t>
+            </w:r>
+            <w:proofErr w:type="spellEnd"/>
+            <w:r>
+              <w:rPr>
+                <w:rFonts w:ascii="Times New Roman" w:hAnsi="Times New Roman" w:cs="Times New Roman"/>
+                <w:sz w:val="24"/>
+                <w:szCs w:val="24"/>
+              </w:rPr>
+              <w:t xml:space="preserve"> LED</w:t>
             </w:r>
           </w:p>
         </w:tc>
@@ -1766,13 +1942,23 @@
                 <w:szCs w:val="24"/>
               </w:rPr>
             </w:pPr>
-            <w:r>
-              <w:rPr>
-                <w:rFonts w:ascii="Times New Roman" w:hAnsi="Times New Roman" w:cs="Times New Roman"/>
-                <w:sz w:val="24"/>
-                <w:szCs w:val="24"/>
-              </w:rPr>
-              <w:t>Displays de luces LED para mostrar puntajes, tiempo, y periodo</w:t>
+            <w:proofErr w:type="spellStart"/>
+            <w:r>
+              <w:rPr>
+                <w:rFonts w:ascii="Times New Roman" w:hAnsi="Times New Roman" w:cs="Times New Roman"/>
+                <w:sz w:val="24"/>
+                <w:szCs w:val="24"/>
+              </w:rPr>
+              <w:t>Displays</w:t>
+            </w:r>
+            <w:proofErr w:type="spellEnd"/>
+            <w:r>
+              <w:rPr>
+                <w:rFonts w:ascii="Times New Roman" w:hAnsi="Times New Roman" w:cs="Times New Roman"/>
+                <w:sz w:val="24"/>
+                <w:szCs w:val="24"/>
+              </w:rPr>
+              <w:t xml:space="preserve"> de luces LED para mostrar puntajes, tiempo, y periodo</w:t>
             </w:r>
           </w:p>
         </w:tc>
@@ -2191,8 +2377,18 @@
                 <w:sz w:val="24"/>
                 <w:szCs w:val="24"/>
               </w:rPr>
-              <w:t>Acrílico y porta LEDs</w:t>
-            </w:r>
+              <w:t xml:space="preserve">Acrílico y porta </w:t>
+            </w:r>
+            <w:proofErr w:type="spellStart"/>
+            <w:r>
+              <w:rPr>
+                <w:rFonts w:ascii="Times New Roman" w:hAnsi="Times New Roman" w:cs="Times New Roman"/>
+                <w:sz w:val="24"/>
+                <w:szCs w:val="24"/>
+              </w:rPr>
+              <w:t>LEDs</w:t>
+            </w:r>
+            <w:proofErr w:type="spellEnd"/>
           </w:p>
         </w:tc>
         <w:tc>
